--- a/extras/Vibe Lift Daily Testing Updated - Reviewed.docx
+++ b/extras/Vibe Lift Daily Testing Updated - Reviewed.docx
@@ -1,6 +1,6 @@
 
 <file path=word/document.xml><?xml version="1.0" encoding="utf-8"?>
-<w:document xmlns:ve="http://schemas.openxmlformats.org/markup-compatibility/2006" xmlns:o="urn:schemas-microsoft-com:office:office" xmlns:r="http://schemas.openxmlformats.org/officeDocument/2006/relationships" xmlns:m="http://schemas.openxmlformats.org/officeDocument/2006/math" xmlns:v="urn:schemas-microsoft-com:vml" xmlns:wp="http://schemas.openxmlformats.org/drawingml/2006/wordprocessingDrawing" xmlns:w10="urn:schemas-microsoft-com:office:word" xmlns:w="http://schemas.openxmlformats.org/wordprocessingml/2006/main" xmlns:wne="http://schemas.microsoft.com/office/word/2006/wordml">
+<w:document xmlns:wpc="http://schemas.microsoft.com/office/word/2010/wordprocessingCanvas" xmlns:cx="http://schemas.microsoft.com/office/drawing/2014/chartex" xmlns:cx1="http://schemas.microsoft.com/office/drawing/2015/9/8/chartex" xmlns:cx2="http://schemas.microsoft.com/office/drawing/2015/10/21/chartex" xmlns:cx3="http://schemas.microsoft.com/office/drawing/2016/5/9/chartex" xmlns:cx4="http://schemas.microsoft.com/office/drawing/2016/5/10/chartex" xmlns:cx5="http://schemas.microsoft.com/office/drawing/2016/5/11/chartex" xmlns:cx6="http://schemas.microsoft.com/office/drawing/2016/5/12/chartex" xmlns:cx7="http://schemas.microsoft.com/office/drawing/2016/5/13/chartex" xmlns:cx8="http://schemas.microsoft.com/office/drawing/2016/5/14/chartex" xmlns:mc="http://schemas.openxmlformats.org/markup-compatibility/2006" xmlns:aink="http://schemas.microsoft.com/office/drawing/2016/ink" xmlns:am3d="http://schemas.microsoft.com/office/drawing/2017/model3d" xmlns:o="urn:schemas-microsoft-com:office:office" xmlns:oel="http://schemas.microsoft.com/office/2019/extlst" xmlns:r="http://schemas.openxmlformats.org/officeDocument/2006/relationships" xmlns:m="http://schemas.openxmlformats.org/officeDocument/2006/math" xmlns:v="urn:schemas-microsoft-com:vml" xmlns:wp14="http://schemas.microsoft.com/office/word/2010/wordprocessingDrawing" xmlns:wp="http://schemas.openxmlformats.org/drawingml/2006/wordprocessingDrawing" xmlns:w10="urn:schemas-microsoft-com:office:word" xmlns:w="http://schemas.openxmlformats.org/wordprocessingml/2006/main" xmlns:w14="http://schemas.microsoft.com/office/word/2010/wordml" xmlns:w15="http://schemas.microsoft.com/office/word/2012/wordml" xmlns:w16cex="http://schemas.microsoft.com/office/word/2018/wordml/cex" xmlns:w16cid="http://schemas.microsoft.com/office/word/2016/wordml/cid" xmlns:w16="http://schemas.microsoft.com/office/word/2018/wordml" xmlns:w16du="http://schemas.microsoft.com/office/word/2023/wordml/word16du" xmlns:w16sdtdh="http://schemas.microsoft.com/office/word/2020/wordml/sdtdatahash" xmlns:w16sdtfl="http://schemas.microsoft.com/office/word/2024/wordml/sdtformatlock" xmlns:w16se="http://schemas.microsoft.com/office/word/2015/wordml/symex" xmlns:wpg="http://schemas.microsoft.com/office/word/2010/wordprocessingGroup" xmlns:wpi="http://schemas.microsoft.com/office/word/2010/wordprocessingInk" xmlns:wne="http://schemas.microsoft.com/office/word/2006/wordml" xmlns:wps="http://schemas.microsoft.com/office/word/2010/wordprocessingShape" mc:Ignorable="w14 w15 w16se w16cid w16 w16cex w16sdtdh w16sdtfl w16du wp14">
   <w:body>
     <w:p>
       <w:pPr>
@@ -37,12 +37,14 @@
         <w:spacing w:after="0"/>
         <w:rPr>
           <w:b/>
+          <w:color w:val="00B050"/>
           <w:u w:val="single"/>
         </w:rPr>
       </w:pPr>
       <w:r>
         <w:rPr>
           <w:b/>
+          <w:color w:val="00B050"/>
           <w:u w:val="single"/>
         </w:rPr>
         <w:t>Home Page</w:t>
@@ -51,6 +53,9 @@
     <w:p>
       <w:pPr>
         <w:spacing w:after="0"/>
+        <w:rPr>
+          <w:color w:val="00B050"/>
+        </w:rPr>
       </w:pPr>
     </w:p>
     <w:p>
@@ -61,8 +66,14 @@
           <w:numId w:val="1"/>
         </w:numPr>
         <w:spacing w:after="0"/>
-      </w:pPr>
-      <w:r>
+        <w:rPr>
+          <w:color w:val="00B050"/>
+        </w:rPr>
+      </w:pPr>
+      <w:r>
+        <w:rPr>
+          <w:color w:val="00B050"/>
+        </w:rPr>
         <w:t>Add the “How It Works” tab after “About” on the top menu (see below), to link to the ‘How It Works’ section of the page:</w:t>
       </w:r>
     </w:p>
@@ -70,14 +81,18 @@
       <w:pPr>
         <w:pStyle w:val="ListParagraph"/>
         <w:spacing w:after="0"/>
+        <w:rPr>
+          <w:color w:val="00B050"/>
+        </w:rPr>
       </w:pPr>
       <w:r>
         <w:rPr>
           <w:noProof/>
+          <w:color w:val="00B050"/>
           <w:lang w:eastAsia="en-GB"/>
         </w:rPr>
         <w:drawing>
-          <wp:inline distT="0" distB="0" distL="0" distR="0">
+          <wp:inline distT="0" distB="0" distL="0" distR="0" wp14:anchorId="29A8B7DD" wp14:editId="48A26736">
             <wp:extent cx="4257675" cy="1028700"/>
             <wp:effectExtent l="19050" t="0" r="9525" b="0"/>
             <wp:docPr id="1" name="Picture 1"/>
@@ -126,6 +141,9 @@
     <w:p>
       <w:pPr>
         <w:spacing w:after="0"/>
+        <w:rPr>
+          <w:color w:val="00B050"/>
+        </w:rPr>
       </w:pPr>
     </w:p>
     <w:p>
@@ -145,22 +163,40 @@
           <w:numId w:val="1"/>
         </w:numPr>
         <w:spacing w:after="0"/>
+        <w:rPr>
+          <w:color w:val="00B050"/>
+        </w:rPr>
       </w:pPr>
       <w:proofErr w:type="gramStart"/>
       <w:r>
+        <w:rPr>
+          <w:color w:val="00B050"/>
+        </w:rPr>
         <w:t xml:space="preserve">Confirm </w:t>
       </w:r>
       <w:r>
+        <w:rPr>
+          <w:color w:val="00B050"/>
+        </w:rPr>
         <w:t xml:space="preserve"> the</w:t>
       </w:r>
       <w:proofErr w:type="gramEnd"/>
       <w:r>
+        <w:rPr>
+          <w:color w:val="00B050"/>
+        </w:rPr>
         <w:t xml:space="preserve"> contact form</w:t>
       </w:r>
       <w:r>
+        <w:rPr>
+          <w:color w:val="00B050"/>
+        </w:rPr>
         <w:t xml:space="preserve"> steps</w:t>
       </w:r>
       <w:r>
+        <w:rPr>
+          <w:color w:val="00B050"/>
+        </w:rPr>
         <w:t xml:space="preserve"> to ensure human is sending the message and not phishing or spam.</w:t>
       </w:r>
     </w:p>
@@ -172,8 +208,14 @@
           <w:numId w:val="1"/>
         </w:numPr>
         <w:spacing w:after="0"/>
-      </w:pPr>
-      <w:r>
+        <w:rPr>
+          <w:color w:val="00B050"/>
+        </w:rPr>
+      </w:pPr>
+      <w:r>
+        <w:rPr>
+          <w:color w:val="00B050"/>
+        </w:rPr>
         <w:t>Change the text as confirmed below:</w:t>
       </w:r>
     </w:p>
@@ -181,14 +223,18 @@
       <w:pPr>
         <w:pStyle w:val="ListParagraph"/>
         <w:spacing w:after="0"/>
+        <w:rPr>
+          <w:color w:val="00B050"/>
+        </w:rPr>
       </w:pPr>
       <w:r>
         <w:rPr>
           <w:noProof/>
+          <w:color w:val="00B050"/>
           <w:lang w:eastAsia="en-GB"/>
         </w:rPr>
         <w:drawing>
-          <wp:inline distT="0" distB="0" distL="0" distR="0">
+          <wp:inline distT="0" distB="0" distL="0" distR="0" wp14:anchorId="195E58DD" wp14:editId="5383CC62">
             <wp:extent cx="5731510" cy="1702776"/>
             <wp:effectExtent l="19050" t="0" r="2540" b="0"/>
             <wp:docPr id="4" name="Picture 4"/>
@@ -238,25 +284,43 @@
       <w:pPr>
         <w:pStyle w:val="ListParagraph"/>
         <w:spacing w:after="0"/>
-      </w:pPr>
-    </w:p>
-    <w:p>
-      <w:pPr>
-        <w:pStyle w:val="ListParagraph"/>
-        <w:spacing w:after="0"/>
+        <w:rPr>
+          <w:color w:val="00B050"/>
+        </w:rPr>
+      </w:pPr>
+    </w:p>
+    <w:p>
+      <w:pPr>
+        <w:pStyle w:val="ListParagraph"/>
+        <w:spacing w:after="0"/>
+        <w:rPr>
+          <w:color w:val="00B050"/>
+        </w:rPr>
       </w:pPr>
       <w:proofErr w:type="gramStart"/>
       <w:r>
+        <w:rPr>
+          <w:color w:val="00B050"/>
+        </w:rPr>
         <w:t>Change</w:t>
       </w:r>
       <w:r>
+        <w:rPr>
+          <w:color w:val="00B050"/>
+        </w:rPr>
         <w:t xml:space="preserve"> </w:t>
       </w:r>
       <w:r>
+        <w:rPr>
+          <w:color w:val="00B050"/>
+        </w:rPr>
         <w:t>”</w:t>
       </w:r>
       <w:proofErr w:type="gramEnd"/>
       <w:r>
+        <w:rPr>
+          <w:color w:val="00B050"/>
+        </w:rPr>
         <w:t>...to generate motivational quotes...” to “...to generate motivational messages...”</w:t>
       </w:r>
     </w:p>
@@ -264,49 +328,90 @@
       <w:pPr>
         <w:pStyle w:val="ListParagraph"/>
         <w:spacing w:after="0"/>
-      </w:pPr>
-    </w:p>
-    <w:p>
-      <w:pPr>
-        <w:pStyle w:val="ListParagraph"/>
-        <w:spacing w:after="0"/>
-      </w:pPr>
-      <w:r>
+        <w:rPr>
+          <w:color w:val="00B050"/>
+        </w:rPr>
+      </w:pPr>
+    </w:p>
+    <w:p>
+      <w:pPr>
+        <w:pStyle w:val="ListParagraph"/>
+        <w:spacing w:after="0"/>
+        <w:rPr>
+          <w:color w:val="00B050"/>
+        </w:rPr>
+      </w:pPr>
+      <w:r>
+        <w:rPr>
+          <w:color w:val="00B050"/>
+        </w:rPr>
         <w:t xml:space="preserve">Change </w:t>
       </w:r>
       <w:r>
-        <w:t>“...to your custom quote...” to “...to your custom message</w:t>
+        <w:rPr>
+          <w:color w:val="00B050"/>
+        </w:rPr>
+        <w:t xml:space="preserve">“...to your custom quote...” to “...to your custom </w:t>
       </w:r>
       <w:proofErr w:type="gramStart"/>
       <w:r>
-        <w:t>..”</w:t>
+        <w:rPr>
+          <w:color w:val="00B050"/>
+        </w:rPr>
+        <w:t>message..</w:t>
       </w:r>
       <w:proofErr w:type="gramEnd"/>
-    </w:p>
-    <w:p>
-      <w:pPr>
-        <w:pStyle w:val="ListParagraph"/>
-        <w:spacing w:after="0"/>
-      </w:pPr>
-    </w:p>
-    <w:p>
-      <w:pPr>
-        <w:pStyle w:val="ListParagraph"/>
-        <w:spacing w:after="0"/>
-      </w:pPr>
-    </w:p>
-    <w:p>
-      <w:pPr>
-        <w:spacing w:after="0"/>
-      </w:pPr>
-    </w:p>
-    <w:p>
-      <w:pPr>
-        <w:spacing w:after="0"/>
-      </w:pPr>
-    </w:p>
-    <w:p>
-      <w:r>
+      <w:r>
+        <w:rPr>
+          <w:color w:val="00B050"/>
+        </w:rPr>
+        <w:t>”</w:t>
+      </w:r>
+    </w:p>
+    <w:p>
+      <w:pPr>
+        <w:pStyle w:val="ListParagraph"/>
+        <w:spacing w:after="0"/>
+        <w:rPr>
+          <w:color w:val="00B050"/>
+        </w:rPr>
+      </w:pPr>
+    </w:p>
+    <w:p>
+      <w:pPr>
+        <w:pStyle w:val="ListParagraph"/>
+        <w:spacing w:after="0"/>
+        <w:rPr>
+          <w:color w:val="00B050"/>
+        </w:rPr>
+      </w:pPr>
+    </w:p>
+    <w:p>
+      <w:pPr>
+        <w:spacing w:after="0"/>
+        <w:rPr>
+          <w:color w:val="00B050"/>
+        </w:rPr>
+      </w:pPr>
+    </w:p>
+    <w:p>
+      <w:pPr>
+        <w:spacing w:after="0"/>
+        <w:rPr>
+          <w:color w:val="00B050"/>
+        </w:rPr>
+      </w:pPr>
+    </w:p>
+    <w:p>
+      <w:pPr>
+        <w:rPr>
+          <w:color w:val="00B050"/>
+        </w:rPr>
+      </w:pPr>
+      <w:r>
+        <w:rPr>
+          <w:color w:val="00B050"/>
+        </w:rPr>
         <w:br w:type="page"/>
       </w:r>
     </w:p>
@@ -315,12 +420,14 @@
         <w:spacing w:after="0"/>
         <w:rPr>
           <w:b/>
+          <w:color w:val="00B050"/>
           <w:u w:val="single"/>
         </w:rPr>
       </w:pPr>
       <w:r>
         <w:rPr>
           <w:b/>
+          <w:color w:val="00B050"/>
           <w:u w:val="single"/>
         </w:rPr>
         <w:lastRenderedPageBreak/>
@@ -330,6 +437,9 @@
     <w:p>
       <w:pPr>
         <w:spacing w:after="0"/>
+        <w:rPr>
+          <w:color w:val="00B050"/>
+        </w:rPr>
       </w:pPr>
     </w:p>
     <w:p>
@@ -340,11 +450,20 @@
           <w:numId w:val="2"/>
         </w:numPr>
         <w:spacing w:after="0"/>
-      </w:pPr>
-      <w:r>
+        <w:rPr>
+          <w:color w:val="00B050"/>
+        </w:rPr>
+      </w:pPr>
+      <w:r>
+        <w:rPr>
+          <w:color w:val="00B050"/>
+        </w:rPr>
         <w:t>This should say</w:t>
       </w:r>
       <w:r>
+        <w:rPr>
+          <w:color w:val="00B050"/>
+        </w:rPr>
         <w:t xml:space="preserve"> “Login to Vibe Lift Daily” (see below).</w:t>
       </w:r>
     </w:p>
@@ -352,14 +471,18 @@
       <w:pPr>
         <w:pStyle w:val="ListParagraph"/>
         <w:spacing w:after="0"/>
+        <w:rPr>
+          <w:color w:val="00B050"/>
+        </w:rPr>
       </w:pPr>
       <w:r>
         <w:rPr>
           <w:noProof/>
+          <w:color w:val="00B050"/>
           <w:lang w:eastAsia="en-GB"/>
         </w:rPr>
         <w:drawing>
-          <wp:inline distT="0" distB="0" distL="0" distR="0">
+          <wp:inline distT="0" distB="0" distL="0" distR="0" wp14:anchorId="0244AAFD" wp14:editId="1F606828">
             <wp:extent cx="4505325" cy="3363229"/>
             <wp:effectExtent l="19050" t="0" r="9525" b="0"/>
             <wp:docPr id="2" name="Picture 7"/>
@@ -409,6 +532,9 @@
       <w:pPr>
         <w:pStyle w:val="ListParagraph"/>
         <w:spacing w:after="0"/>
+        <w:rPr>
+          <w:color w:val="00B050"/>
+        </w:rPr>
       </w:pPr>
     </w:p>
     <w:p>
@@ -419,14 +545,26 @@
           <w:numId w:val="2"/>
         </w:numPr>
         <w:spacing w:after="0"/>
-      </w:pPr>
-      <w:r>
+        <w:rPr>
+          <w:color w:val="00B050"/>
+        </w:rPr>
+      </w:pPr>
+      <w:r>
+        <w:rPr>
+          <w:color w:val="00B050"/>
+        </w:rPr>
         <w:t>This should say “</w:t>
       </w:r>
       <w:r>
+        <w:rPr>
+          <w:color w:val="00B050"/>
+        </w:rPr>
         <w:t>Forgotten p</w:t>
       </w:r>
       <w:r>
+        <w:rPr>
+          <w:color w:val="00B050"/>
+        </w:rPr>
         <w:t>assword”</w:t>
       </w:r>
     </w:p>
@@ -438,11 +576,20 @@
           <w:numId w:val="2"/>
         </w:numPr>
         <w:spacing w:after="0"/>
-      </w:pPr>
-      <w:r>
+        <w:rPr>
+          <w:color w:val="00B050"/>
+        </w:rPr>
+      </w:pPr>
+      <w:r>
+        <w:rPr>
+          <w:color w:val="00B050"/>
+        </w:rPr>
         <w:t>C</w:t>
       </w:r>
       <w:r>
+        <w:rPr>
+          <w:color w:val="00B050"/>
+        </w:rPr>
         <w:t>hange to “Don’t have an account? Signup”</w:t>
       </w:r>
     </w:p>
@@ -541,7 +688,7 @@
           <w:lang w:eastAsia="en-GB"/>
         </w:rPr>
         <w:drawing>
-          <wp:inline distT="0" distB="0" distL="0" distR="0">
+          <wp:inline distT="0" distB="0" distL="0" distR="0" wp14:anchorId="50887B82" wp14:editId="1EF704D1">
             <wp:extent cx="5731510" cy="982545"/>
             <wp:effectExtent l="19050" t="0" r="2540" b="0"/>
             <wp:docPr id="5" name="Picture 13"/>
@@ -765,22 +912,15 @@
         <w:rPr>
           <w:color w:val="FF0000"/>
         </w:rPr>
-        <w:t xml:space="preserve">PayPal only coming soon? Do you need my PayPal account to receive subscriber </w:t>
-      </w:r>
-      <w:proofErr w:type="spellStart"/>
+        <w:t>PayPal only coming soon? Do you need my PayPal account to receive subscriber payments?</w:t>
+      </w:r>
       <w:r>
         <w:rPr>
           <w:color w:val="FF0000"/>
         </w:rPr>
-        <w:t>payments</w:t>
+        <w:t xml:space="preserve"> </w:t>
       </w:r>
       <w:proofErr w:type="gramStart"/>
-      <w:r>
-        <w:rPr>
-          <w:color w:val="FF0000"/>
-        </w:rPr>
-        <w:t>?</w:t>
-      </w:r>
       <w:r>
         <w:rPr>
           <w:color w:val="FF0000"/>
@@ -788,7 +928,6 @@
         </w:rPr>
         <w:t>This</w:t>
       </w:r>
-      <w:proofErr w:type="spellEnd"/>
       <w:proofErr w:type="gramEnd"/>
       <w:r>
         <w:rPr>
@@ -809,23 +948,7 @@
           <w:color w:val="FF0000"/>
           <w:highlight w:val="black"/>
         </w:rPr>
-        <w:t xml:space="preserve"> we need to check if PayPal allows recurring payments with </w:t>
-      </w:r>
-      <w:proofErr w:type="spellStart"/>
-      <w:r>
-        <w:rPr>
-          <w:color w:val="FF0000"/>
-          <w:highlight w:val="black"/>
-        </w:rPr>
-        <w:t>Laravel</w:t>
-      </w:r>
-      <w:proofErr w:type="spellEnd"/>
-      <w:r>
-        <w:rPr>
-          <w:color w:val="FF0000"/>
-          <w:highlight w:val="black"/>
-        </w:rPr>
-        <w:t xml:space="preserve"> (framework we’re using). Until now I just found that they allow this in Node.JS.</w:t>
+        <w:t xml:space="preserve"> we need to check if PayPal allows recurring payments with Laravel (framework we’re using). Until now I just found that they allow this in Node.JS.</w:t>
       </w:r>
       <w:r>
         <w:rPr>
@@ -865,22 +988,15 @@
         <w:rPr>
           <w:color w:val="FF0000"/>
         </w:rPr>
-        <w:t xml:space="preserve">I have subscribed from the UK at £9.99. What is the pricing model set up for other </w:t>
-      </w:r>
-      <w:proofErr w:type="spellStart"/>
+        <w:t>I have subscribed from the UK at £9.99. What is the pricing model set up for other countries?</w:t>
+      </w:r>
       <w:r>
         <w:rPr>
           <w:color w:val="FF0000"/>
         </w:rPr>
-        <w:t>countries</w:t>
+        <w:t xml:space="preserve"> </w:t>
       </w:r>
       <w:proofErr w:type="gramStart"/>
-      <w:r>
-        <w:rPr>
-          <w:color w:val="FF0000"/>
-        </w:rPr>
-        <w:t>?</w:t>
-      </w:r>
       <w:r>
         <w:rPr>
           <w:color w:val="FFFFFF" w:themeColor="background1"/>
@@ -888,7 +1004,6 @@
         </w:rPr>
         <w:t>They</w:t>
       </w:r>
-      <w:proofErr w:type="spellEnd"/>
       <w:proofErr w:type="gramEnd"/>
       <w:r>
         <w:rPr>
@@ -901,7 +1016,7 @@
         <w:rPr>
           <w:color w:val="FFFFFF" w:themeColor="background1"/>
         </w:rPr>
-        <w:t xml:space="preserve"> – </w:t>
+        <w:t xml:space="preserve"> </w:t>
       </w:r>
       <w:r>
         <w:rPr>
@@ -923,21 +1038,7 @@
         <w:rPr>
           <w:color w:val="FF0000"/>
         </w:rPr>
-        <w:t>What is ‘Pay with Link’? (</w:t>
-      </w:r>
-      <w:proofErr w:type="gramStart"/>
-      <w:r>
-        <w:rPr>
-          <w:color w:val="FF0000"/>
-        </w:rPr>
-        <w:t>see</w:t>
-      </w:r>
-      <w:proofErr w:type="gramEnd"/>
-      <w:r>
-        <w:rPr>
-          <w:color w:val="FF0000"/>
-        </w:rPr>
-        <w:t xml:space="preserve"> below).</w:t>
+        <w:t>What is ‘Pay with Link’? (see below).</w:t>
       </w:r>
     </w:p>
     <w:p>
@@ -954,9 +1055,9 @@
           <w:lang w:eastAsia="en-GB"/>
         </w:rPr>
         <w:drawing>
-          <wp:inline distT="0" distB="0" distL="0" distR="0">
-            <wp:extent cx="3381375" cy="1623383"/>
-            <wp:effectExtent l="19050" t="0" r="9525" b="0"/>
+          <wp:inline distT="0" distB="0" distL="0" distR="0" wp14:anchorId="0580908F" wp14:editId="33B53E50">
+            <wp:extent cx="5713863" cy="2743200"/>
+            <wp:effectExtent l="0" t="0" r="0" b="0"/>
             <wp:docPr id="28" name="Picture 28" descr="C:\Users\Asus\Downloads\Pay with link.jpg"/>
             <wp:cNvGraphicFramePr>
               <a:graphicFrameLocks xmlns:a="http://schemas.openxmlformats.org/drawingml/2006/main" noChangeAspect="1"/>
@@ -980,7 +1081,7 @@
                   <pic:spPr bwMode="auto">
                     <a:xfrm>
                       <a:off x="0" y="0"/>
-                      <a:ext cx="3381375" cy="1623383"/>
+                      <a:ext cx="5720433" cy="2746354"/>
                     </a:xfrm>
                     <a:prstGeom prst="rect">
                       <a:avLst/>
@@ -1092,21 +1193,7 @@
         <w:rPr>
           <w:color w:val="FF0000"/>
         </w:rPr>
-        <w:t xml:space="preserve">The payment </w:t>
-      </w:r>
-      <w:proofErr w:type="gramStart"/>
-      <w:r>
-        <w:rPr>
-          <w:color w:val="FF0000"/>
-        </w:rPr>
-        <w:t>function’s</w:t>
-      </w:r>
-      <w:proofErr w:type="gramEnd"/>
-      <w:r>
-        <w:rPr>
-          <w:color w:val="FF0000"/>
-        </w:rPr>
-        <w:t xml:space="preserve"> ‘Terms’ and ‘Privacy Policy’ links are to use the documents provided.</w:t>
+        <w:t>The payment function’s ‘Terms’ and ‘Privacy Policy’ links are to use the documents provided.</w:t>
       </w:r>
       <w:r>
         <w:rPr>
@@ -1147,17 +1234,8 @@
           <w:color w:val="FFFFFF" w:themeColor="background1"/>
           <w:highlight w:val="black"/>
         </w:rPr>
-        <w:t xml:space="preserve"> This is for Point 3</w:t>
-      </w:r>
-      <w:proofErr w:type="gramStart"/>
-      <w:r>
-        <w:rPr>
-          <w:color w:val="FFFFFF" w:themeColor="background1"/>
-          <w:highlight w:val="black"/>
-        </w:rPr>
-        <w:t>,4,5</w:t>
-      </w:r>
-      <w:proofErr w:type="gramEnd"/>
+        <w:t xml:space="preserve"> This is for Point 3,4,5</w:t>
+      </w:r>
       <w:r>
         <w:rPr>
           <w:color w:val="FFFFFF" w:themeColor="background1"/>
@@ -1190,22 +1268,15 @@
         <w:rPr>
           <w:color w:val="FF0000"/>
         </w:rPr>
-        <w:t xml:space="preserve">What happens if a subscriber’s payment isn’t </w:t>
-      </w:r>
-      <w:proofErr w:type="spellStart"/>
+        <w:t>What happens if a subscriber’s payment isn’t successful?</w:t>
+      </w:r>
       <w:r>
         <w:rPr>
           <w:color w:val="FF0000"/>
         </w:rPr>
-        <w:t>successful</w:t>
+        <w:t xml:space="preserve"> </w:t>
       </w:r>
       <w:proofErr w:type="gramStart"/>
-      <w:r>
-        <w:rPr>
-          <w:color w:val="FF0000"/>
-        </w:rPr>
-        <w:t>?</w:t>
-      </w:r>
       <w:r>
         <w:rPr>
           <w:color w:val="FFFFFF" w:themeColor="background1"/>
@@ -1213,7 +1284,6 @@
         </w:rPr>
         <w:t>It</w:t>
       </w:r>
-      <w:proofErr w:type="spellEnd"/>
       <w:proofErr w:type="gramEnd"/>
       <w:r>
         <w:rPr>
@@ -1247,21 +1317,7 @@
         <w:rPr>
           <w:color w:val="00B050"/>
         </w:rPr>
-        <w:t xml:space="preserve"> An error page to </w:t>
-      </w:r>
-      <w:proofErr w:type="gramStart"/>
-      <w:r>
-        <w:rPr>
-          <w:color w:val="00B050"/>
-        </w:rPr>
-        <w:t>who</w:t>
-      </w:r>
-      <w:proofErr w:type="gramEnd"/>
-      <w:r>
-        <w:rPr>
-          <w:color w:val="00B050"/>
-        </w:rPr>
-        <w:t>? What error page? Do the daily messages stop? Clarify for me.</w:t>
+        <w:t xml:space="preserve"> An error page to who? What error page? Do the daily messages stop? Clarify for me.</w:t>
       </w:r>
     </w:p>
     <w:p>
@@ -1313,13 +1369,8 @@
         </w:numPr>
         <w:spacing w:after="0"/>
       </w:pPr>
-      <w:proofErr w:type="gramStart"/>
-      <w:r>
-        <w:t>Change “...receive</w:t>
-      </w:r>
-      <w:proofErr w:type="gramEnd"/>
-      <w:r>
-        <w:t xml:space="preserve"> motivational quotes...” to “...receive motivational messages...”</w:t>
+      <w:r>
+        <w:t>Change “...receive motivational quotes...” to “...receive motivational messages...”</w:t>
       </w:r>
     </w:p>
     <w:p>
@@ -1335,8 +1386,9 @@
           <w:color w:val="FF0000"/>
           <w:lang w:eastAsia="en-GB"/>
         </w:rPr>
+        <w:lastRenderedPageBreak/>
         <w:drawing>
-          <wp:inline distT="0" distB="0" distL="0" distR="0">
+          <wp:inline distT="0" distB="0" distL="0" distR="0" wp14:anchorId="332BB9F6" wp14:editId="2F89E145">
             <wp:extent cx="5731510" cy="649916"/>
             <wp:effectExtent l="19050" t="0" r="2540" b="0"/>
             <wp:docPr id="3" name="Picture 10"/>
@@ -1438,8 +1490,8 @@
 </file>
 
 <file path=word/numbering.xml><?xml version="1.0" encoding="utf-8"?>
-<w:numbering xmlns:ve="http://schemas.openxmlformats.org/markup-compatibility/2006" xmlns:o="urn:schemas-microsoft-com:office:office" xmlns:r="http://schemas.openxmlformats.org/officeDocument/2006/relationships" xmlns:m="http://schemas.openxmlformats.org/officeDocument/2006/math" xmlns:v="urn:schemas-microsoft-com:vml" xmlns:wp="http://schemas.openxmlformats.org/drawingml/2006/wordprocessingDrawing" xmlns:w10="urn:schemas-microsoft-com:office:word" xmlns:w="http://schemas.openxmlformats.org/wordprocessingml/2006/main" xmlns:wne="http://schemas.microsoft.com/office/word/2006/wordml">
-  <w:abstractNum w:abstractNumId="0">
+<w:numbering xmlns:wpc="http://schemas.microsoft.com/office/word/2010/wordprocessingCanvas" xmlns:cx="http://schemas.microsoft.com/office/drawing/2014/chartex" xmlns:cx1="http://schemas.microsoft.com/office/drawing/2015/9/8/chartex" xmlns:cx2="http://schemas.microsoft.com/office/drawing/2015/10/21/chartex" xmlns:cx3="http://schemas.microsoft.com/office/drawing/2016/5/9/chartex" xmlns:cx4="http://schemas.microsoft.com/office/drawing/2016/5/10/chartex" xmlns:cx5="http://schemas.microsoft.com/office/drawing/2016/5/11/chartex" xmlns:cx6="http://schemas.microsoft.com/office/drawing/2016/5/12/chartex" xmlns:cx7="http://schemas.microsoft.com/office/drawing/2016/5/13/chartex" xmlns:cx8="http://schemas.microsoft.com/office/drawing/2016/5/14/chartex" xmlns:mc="http://schemas.openxmlformats.org/markup-compatibility/2006" xmlns:aink="http://schemas.microsoft.com/office/drawing/2016/ink" xmlns:am3d="http://schemas.microsoft.com/office/drawing/2017/model3d" xmlns:o="urn:schemas-microsoft-com:office:office" xmlns:oel="http://schemas.microsoft.com/office/2019/extlst" xmlns:r="http://schemas.openxmlformats.org/officeDocument/2006/relationships" xmlns:m="http://schemas.openxmlformats.org/officeDocument/2006/math" xmlns:v="urn:schemas-microsoft-com:vml" xmlns:wp14="http://schemas.microsoft.com/office/word/2010/wordprocessingDrawing" xmlns:wp="http://schemas.openxmlformats.org/drawingml/2006/wordprocessingDrawing" xmlns:w10="urn:schemas-microsoft-com:office:word" xmlns:w="http://schemas.openxmlformats.org/wordprocessingml/2006/main" xmlns:w14="http://schemas.microsoft.com/office/word/2010/wordml" xmlns:w15="http://schemas.microsoft.com/office/word/2012/wordml" xmlns:w16cex="http://schemas.microsoft.com/office/word/2018/wordml/cex" xmlns:w16cid="http://schemas.microsoft.com/office/word/2016/wordml/cid" xmlns:w16="http://schemas.microsoft.com/office/word/2018/wordml" xmlns:w16du="http://schemas.microsoft.com/office/word/2023/wordml/word16du" xmlns:w16sdtdh="http://schemas.microsoft.com/office/word/2020/wordml/sdtdatahash" xmlns:w16sdtfl="http://schemas.microsoft.com/office/word/2024/wordml/sdtformatlock" xmlns:w16se="http://schemas.microsoft.com/office/word/2015/wordml/symex" xmlns:wpg="http://schemas.microsoft.com/office/word/2010/wordprocessingGroup" xmlns:wpi="http://schemas.microsoft.com/office/word/2010/wordprocessingInk" xmlns:wne="http://schemas.microsoft.com/office/word/2006/wordml" xmlns:wps="http://schemas.microsoft.com/office/word/2010/wordprocessingShape" mc:Ignorable="w14 w15 w16se w16cid w16 w16cex w16sdtdh w16sdtfl w16du wp14">
+  <w:abstractNum w:abstractNumId="0" w15:restartNumberingAfterBreak="0">
     <w:nsid w:val="021807B7"/>
     <w:multiLevelType w:val="hybridMultilevel"/>
     <w:tmpl w:val="24B0D862"/>
@@ -1528,7 +1580,7 @@
       </w:pPr>
     </w:lvl>
   </w:abstractNum>
-  <w:abstractNum w:abstractNumId="1">
+  <w:abstractNum w:abstractNumId="1" w15:restartNumberingAfterBreak="0">
     <w:nsid w:val="02D54368"/>
     <w:multiLevelType w:val="hybridMultilevel"/>
     <w:tmpl w:val="2CF4D81A"/>
@@ -1640,7 +1692,7 @@
       </w:rPr>
     </w:lvl>
   </w:abstractNum>
-  <w:abstractNum w:abstractNumId="2">
+  <w:abstractNum w:abstractNumId="2" w15:restartNumberingAfterBreak="0">
     <w:nsid w:val="12021118"/>
     <w:multiLevelType w:val="hybridMultilevel"/>
     <w:tmpl w:val="E30A9F88"/>
@@ -1729,7 +1781,7 @@
       </w:pPr>
     </w:lvl>
   </w:abstractNum>
-  <w:abstractNum w:abstractNumId="3">
+  <w:abstractNum w:abstractNumId="3" w15:restartNumberingAfterBreak="0">
     <w:nsid w:val="29392B11"/>
     <w:multiLevelType w:val="hybridMultilevel"/>
     <w:tmpl w:val="FC7473D0"/>
@@ -1818,7 +1870,7 @@
       </w:pPr>
     </w:lvl>
   </w:abstractNum>
-  <w:abstractNum w:abstractNumId="4">
+  <w:abstractNum w:abstractNumId="4" w15:restartNumberingAfterBreak="0">
     <w:nsid w:val="4A402B2F"/>
     <w:multiLevelType w:val="hybridMultilevel"/>
     <w:tmpl w:val="F5BE12A6"/>
@@ -1907,7 +1959,7 @@
       </w:pPr>
     </w:lvl>
   </w:abstractNum>
-  <w:abstractNum w:abstractNumId="5">
+  <w:abstractNum w:abstractNumId="5" w15:restartNumberingAfterBreak="0">
     <w:nsid w:val="63341A1E"/>
     <w:multiLevelType w:val="hybridMultilevel"/>
     <w:tmpl w:val="72886EE8"/>
@@ -1996,7 +2048,7 @@
       </w:pPr>
     </w:lvl>
   </w:abstractNum>
-  <w:abstractNum w:abstractNumId="6">
+  <w:abstractNum w:abstractNumId="6" w15:restartNumberingAfterBreak="0">
     <w:nsid w:val="6C6F1D32"/>
     <w:multiLevelType w:val="hybridMultilevel"/>
     <w:tmpl w:val="3FB22158"/>
@@ -2085,32 +2137,32 @@
       </w:pPr>
     </w:lvl>
   </w:abstractNum>
-  <w:num w:numId="1">
+  <w:num w:numId="1" w16cid:durableId="1707486513">
     <w:abstractNumId w:val="6"/>
   </w:num>
-  <w:num w:numId="2">
+  <w:num w:numId="2" w16cid:durableId="1865630548">
     <w:abstractNumId w:val="2"/>
   </w:num>
-  <w:num w:numId="3">
+  <w:num w:numId="3" w16cid:durableId="2035689406">
     <w:abstractNumId w:val="3"/>
   </w:num>
-  <w:num w:numId="4">
+  <w:num w:numId="4" w16cid:durableId="113058155">
     <w:abstractNumId w:val="5"/>
   </w:num>
-  <w:num w:numId="5">
+  <w:num w:numId="5" w16cid:durableId="197475664">
     <w:abstractNumId w:val="1"/>
   </w:num>
-  <w:num w:numId="6">
+  <w:num w:numId="6" w16cid:durableId="375738694">
     <w:abstractNumId w:val="0"/>
   </w:num>
-  <w:num w:numId="7">
+  <w:num w:numId="7" w16cid:durableId="1422792865">
     <w:abstractNumId w:val="4"/>
   </w:num>
 </w:numbering>
 </file>
 
 <file path=word/styles.xml><?xml version="1.0" encoding="utf-8"?>
-<w:styles xmlns:r="http://schemas.openxmlformats.org/officeDocument/2006/relationships" xmlns:w="http://schemas.openxmlformats.org/wordprocessingml/2006/main">
+<w:styles xmlns:mc="http://schemas.openxmlformats.org/markup-compatibility/2006" xmlns:r="http://schemas.openxmlformats.org/officeDocument/2006/relationships" xmlns:w="http://schemas.openxmlformats.org/wordprocessingml/2006/main" xmlns:w14="http://schemas.microsoft.com/office/word/2010/wordml" xmlns:w15="http://schemas.microsoft.com/office/word/2012/wordml" xmlns:w16cex="http://schemas.microsoft.com/office/word/2018/wordml/cex" xmlns:w16cid="http://schemas.microsoft.com/office/word/2016/wordml/cid" xmlns:w16="http://schemas.microsoft.com/office/word/2018/wordml" xmlns:w16du="http://schemas.microsoft.com/office/word/2023/wordml/word16du" xmlns:w16sdtdh="http://schemas.microsoft.com/office/word/2020/wordml/sdtdatahash" xmlns:w16sdtfl="http://schemas.microsoft.com/office/word/2024/wordml/sdtformatlock" xmlns:w16se="http://schemas.microsoft.com/office/word/2015/wordml/symex" mc:Ignorable="w14 w15 w16se w16cid w16 w16cex w16sdtdh w16sdtfl w16du">
   <w:docDefaults>
     <w:rPrDefault>
       <w:rPr>
@@ -2126,144 +2178,383 @@
       </w:pPr>
     </w:pPrDefault>
   </w:docDefaults>
-  <w:latentStyles w:defLockedState="0" w:defUIPriority="99" w:defSemiHidden="1" w:defUnhideWhenUsed="1" w:defQFormat="0" w:count="267">
-    <w:lsdException w:name="Normal" w:semiHidden="0" w:uiPriority="0" w:unhideWhenUsed="0" w:qFormat="1"/>
-    <w:lsdException w:name="heading 1" w:semiHidden="0" w:uiPriority="9" w:unhideWhenUsed="0" w:qFormat="1"/>
-    <w:lsdException w:name="heading 2" w:uiPriority="9" w:qFormat="1"/>
-    <w:lsdException w:name="heading 3" w:uiPriority="9" w:qFormat="1"/>
-    <w:lsdException w:name="heading 4" w:uiPriority="9" w:qFormat="1"/>
-    <w:lsdException w:name="heading 5" w:uiPriority="9" w:qFormat="1"/>
-    <w:lsdException w:name="heading 6" w:uiPriority="9" w:qFormat="1"/>
-    <w:lsdException w:name="heading 7" w:uiPriority="9" w:qFormat="1"/>
-    <w:lsdException w:name="heading 8" w:uiPriority="9" w:qFormat="1"/>
-    <w:lsdException w:name="heading 9" w:uiPriority="9" w:qFormat="1"/>
-    <w:lsdException w:name="toc 1" w:uiPriority="39"/>
-    <w:lsdException w:name="toc 2" w:uiPriority="39"/>
-    <w:lsdException w:name="toc 3" w:uiPriority="39"/>
-    <w:lsdException w:name="toc 4" w:uiPriority="39"/>
-    <w:lsdException w:name="toc 5" w:uiPriority="39"/>
-    <w:lsdException w:name="toc 6" w:uiPriority="39"/>
-    <w:lsdException w:name="toc 7" w:uiPriority="39"/>
-    <w:lsdException w:name="toc 8" w:uiPriority="39"/>
-    <w:lsdException w:name="toc 9" w:uiPriority="39"/>
-    <w:lsdException w:name="caption" w:uiPriority="35" w:qFormat="1"/>
-    <w:lsdException w:name="Title" w:semiHidden="0" w:uiPriority="10" w:unhideWhenUsed="0" w:qFormat="1"/>
-    <w:lsdException w:name="Default Paragraph Font" w:uiPriority="1"/>
-    <w:lsdException w:name="Subtitle" w:semiHidden="0" w:uiPriority="11" w:unhideWhenUsed="0" w:qFormat="1"/>
-    <w:lsdException w:name="Strong" w:semiHidden="0" w:uiPriority="22" w:unhideWhenUsed="0" w:qFormat="1"/>
-    <w:lsdException w:name="Emphasis" w:semiHidden="0" w:uiPriority="20" w:unhideWhenUsed="0" w:qFormat="1"/>
-    <w:lsdException w:name="Table Grid" w:semiHidden="0" w:uiPriority="59" w:unhideWhenUsed="0"/>
-    <w:lsdException w:name="Placeholder Text" w:unhideWhenUsed="0"/>
-    <w:lsdException w:name="No Spacing" w:semiHidden="0" w:uiPriority="1" w:unhideWhenUsed="0" w:qFormat="1"/>
-    <w:lsdException w:name="Light Shading" w:semiHidden="0" w:uiPriority="60" w:unhideWhenUsed="0"/>
-    <w:lsdException w:name="Light List" w:semiHidden="0" w:uiPriority="61" w:unhideWhenUsed="0"/>
-    <w:lsdException w:name="Light Grid" w:semiHidden="0" w:uiPriority="62" w:unhideWhenUsed="0"/>
-    <w:lsdException w:name="Medium Shading 1" w:semiHidden="0" w:uiPriority="63" w:unhideWhenUsed="0"/>
-    <w:lsdException w:name="Medium Shading 2" w:semiHidden="0" w:uiPriority="64" w:unhideWhenUsed="0"/>
-    <w:lsdException w:name="Medium List 1" w:semiHidden="0" w:uiPriority="65" w:unhideWhenUsed="0"/>
-    <w:lsdException w:name="Medium List 2" w:semiHidden="0" w:uiPriority="66" w:unhideWhenUsed="0"/>
-    <w:lsdException w:name="Medium Grid 1" w:semiHidden="0" w:uiPriority="67" w:unhideWhenUsed="0"/>
-    <w:lsdException w:name="Medium Grid 2" w:semiHidden="0" w:uiPriority="68" w:unhideWhenUsed="0"/>
-    <w:lsdException w:name="Medium Grid 3" w:semiHidden="0" w:uiPriority="69" w:unhideWhenUsed="0"/>
-    <w:lsdException w:name="Dark List" w:semiHidden="0" w:uiPriority="70" w:unhideWhenUsed="0"/>
-    <w:lsdException w:name="Colorful Shading" w:semiHidden="0" w:uiPriority="71" w:unhideWhenUsed="0"/>
-    <w:lsdException w:name="Colorful List" w:semiHidden="0" w:uiPriority="72" w:unhideWhenUsed="0"/>
-    <w:lsdException w:name="Colorful Grid" w:semiHidden="0" w:uiPriority="73" w:unhideWhenUsed="0"/>
-    <w:lsdException w:name="Light Shading Accent 1" w:semiHidden="0" w:uiPriority="60" w:unhideWhenUsed="0"/>
-    <w:lsdException w:name="Light List Accent 1" w:semiHidden="0" w:uiPriority="61" w:unhideWhenUsed="0"/>
-    <w:lsdException w:name="Light Grid Accent 1" w:semiHidden="0" w:uiPriority="62" w:unhideWhenUsed="0"/>
-    <w:lsdException w:name="Medium Shading 1 Accent 1" w:semiHidden="0" w:uiPriority="63" w:unhideWhenUsed="0"/>
-    <w:lsdException w:name="Medium Shading 2 Accent 1" w:semiHidden="0" w:uiPriority="64" w:unhideWhenUsed="0"/>
-    <w:lsdException w:name="Medium List 1 Accent 1" w:semiHidden="0" w:uiPriority="65" w:unhideWhenUsed="0"/>
-    <w:lsdException w:name="Revision" w:unhideWhenUsed="0"/>
-    <w:lsdException w:name="List Paragraph" w:semiHidden="0" w:uiPriority="34" w:unhideWhenUsed="0" w:qFormat="1"/>
-    <w:lsdException w:name="Quote" w:semiHidden="0" w:uiPriority="29" w:unhideWhenUsed="0" w:qFormat="1"/>
-    <w:lsdException w:name="Intense Quote" w:semiHidden="0" w:uiPriority="30" w:unhideWhenUsed="0" w:qFormat="1"/>
-    <w:lsdException w:name="Medium List 2 Accent 1" w:semiHidden="0" w:uiPriority="66" w:unhideWhenUsed="0"/>
-    <w:lsdException w:name="Medium Grid 1 Accent 1" w:semiHidden="0" w:uiPriority="67" w:unhideWhenUsed="0"/>
-    <w:lsdException w:name="Medium Grid 2 Accent 1" w:semiHidden="0" w:uiPriority="68" w:unhideWhenUsed="0"/>
-    <w:lsdException w:name="Medium Grid 3 Accent 1" w:semiHidden="0" w:uiPriority="69" w:unhideWhenUsed="0"/>
-    <w:lsdException w:name="Dark List Accent 1" w:semiHidden="0" w:uiPriority="70" w:unhideWhenUsed="0"/>
-    <w:lsdException w:name="Colorful Shading Accent 1" w:semiHidden="0" w:uiPriority="71" w:unhideWhenUsed="0"/>
-    <w:lsdException w:name="Colorful List Accent 1" w:semiHidden="0" w:uiPriority="72" w:unhideWhenUsed="0"/>
-    <w:lsdException w:name="Colorful Grid Accent 1" w:semiHidden="0" w:uiPriority="73" w:unhideWhenUsed="0"/>
-    <w:lsdException w:name="Light Shading Accent 2" w:semiHidden="0" w:uiPriority="60" w:unhideWhenUsed="0"/>
-    <w:lsdException w:name="Light List Accent 2" w:semiHidden="0" w:uiPriority="61" w:unhideWhenUsed="0"/>
-    <w:lsdException w:name="Light Grid Accent 2" w:semiHidden="0" w:uiPriority="62" w:unhideWhenUsed="0"/>
-    <w:lsdException w:name="Medium Shading 1 Accent 2" w:semiHidden="0" w:uiPriority="63" w:unhideWhenUsed="0"/>
-    <w:lsdException w:name="Medium Shading 2 Accent 2" w:semiHidden="0" w:uiPriority="64" w:unhideWhenUsed="0"/>
-    <w:lsdException w:name="Medium List 1 Accent 2" w:semiHidden="0" w:uiPriority="65" w:unhideWhenUsed="0"/>
-    <w:lsdException w:name="Medium List 2 Accent 2" w:semiHidden="0" w:uiPriority="66" w:unhideWhenUsed="0"/>
-    <w:lsdException w:name="Medium Grid 1 Accent 2" w:semiHidden="0" w:uiPriority="67" w:unhideWhenUsed="0"/>
-    <w:lsdException w:name="Medium Grid 2 Accent 2" w:semiHidden="0" w:uiPriority="68" w:unhideWhenUsed="0"/>
-    <w:lsdException w:name="Medium Grid 3 Accent 2" w:semiHidden="0" w:uiPriority="69" w:unhideWhenUsed="0"/>
-    <w:lsdException w:name="Dark List Accent 2" w:semiHidden="0" w:uiPriority="70" w:unhideWhenUsed="0"/>
-    <w:lsdException w:name="Colorful Shading Accent 2" w:semiHidden="0" w:uiPriority="71" w:unhideWhenUsed="0"/>
-    <w:lsdException w:name="Colorful List Accent 2" w:semiHidden="0" w:uiPriority="72" w:unhideWhenUsed="0"/>
-    <w:lsdException w:name="Colorful Grid Accent 2" w:semiHidden="0" w:uiPriority="73" w:unhideWhenUsed="0"/>
-    <w:lsdException w:name="Light Shading Accent 3" w:semiHidden="0" w:uiPriority="60" w:unhideWhenUsed="0"/>
-    <w:lsdException w:name="Light List Accent 3" w:semiHidden="0" w:uiPriority="61" w:unhideWhenUsed="0"/>
-    <w:lsdException w:name="Light Grid Accent 3" w:semiHidden="0" w:uiPriority="62" w:unhideWhenUsed="0"/>
-    <w:lsdException w:name="Medium Shading 1 Accent 3" w:semiHidden="0" w:uiPriority="63" w:unhideWhenUsed="0"/>
-    <w:lsdException w:name="Medium Shading 2 Accent 3" w:semiHidden="0" w:uiPriority="64" w:unhideWhenUsed="0"/>
-    <w:lsdException w:name="Medium List 1 Accent 3" w:semiHidden="0" w:uiPriority="65" w:unhideWhenUsed="0"/>
-    <w:lsdException w:name="Medium List 2 Accent 3" w:semiHidden="0" w:uiPriority="66" w:unhideWhenUsed="0"/>
-    <w:lsdException w:name="Medium Grid 1 Accent 3" w:semiHidden="0" w:uiPriority="67" w:unhideWhenUsed="0"/>
-    <w:lsdException w:name="Medium Grid 2 Accent 3" w:semiHidden="0" w:uiPriority="68" w:unhideWhenUsed="0"/>
-    <w:lsdException w:name="Medium Grid 3 Accent 3" w:semiHidden="0" w:uiPriority="69" w:unhideWhenUsed="0"/>
-    <w:lsdException w:name="Dark List Accent 3" w:semiHidden="0" w:uiPriority="70" w:unhideWhenUsed="0"/>
-    <w:lsdException w:name="Colorful Shading Accent 3" w:semiHidden="0" w:uiPriority="71" w:unhideWhenUsed="0"/>
-    <w:lsdException w:name="Colorful List Accent 3" w:semiHidden="0" w:uiPriority="72" w:unhideWhenUsed="0"/>
-    <w:lsdException w:name="Colorful Grid Accent 3" w:semiHidden="0" w:uiPriority="73" w:unhideWhenUsed="0"/>
-    <w:lsdException w:name="Light Shading Accent 4" w:semiHidden="0" w:uiPriority="60" w:unhideWhenUsed="0"/>
-    <w:lsdException w:name="Light List Accent 4" w:semiHidden="0" w:uiPriority="61" w:unhideWhenUsed="0"/>
-    <w:lsdException w:name="Light Grid Accent 4" w:semiHidden="0" w:uiPriority="62" w:unhideWhenUsed="0"/>
-    <w:lsdException w:name="Medium Shading 1 Accent 4" w:semiHidden="0" w:uiPriority="63" w:unhideWhenUsed="0"/>
-    <w:lsdException w:name="Medium Shading 2 Accent 4" w:semiHidden="0" w:uiPriority="64" w:unhideWhenUsed="0"/>
-    <w:lsdException w:name="Medium List 1 Accent 4" w:semiHidden="0" w:uiPriority="65" w:unhideWhenUsed="0"/>
-    <w:lsdException w:name="Medium List 2 Accent 4" w:semiHidden="0" w:uiPriority="66" w:unhideWhenUsed="0"/>
-    <w:lsdException w:name="Medium Grid 1 Accent 4" w:semiHidden="0" w:uiPriority="67" w:unhideWhenUsed="0"/>
-    <w:lsdException w:name="Medium Grid 2 Accent 4" w:semiHidden="0" w:uiPriority="68" w:unhideWhenUsed="0"/>
-    <w:lsdException w:name="Medium Grid 3 Accent 4" w:semiHidden="0" w:uiPriority="69" w:unhideWhenUsed="0"/>
-    <w:lsdException w:name="Dark List Accent 4" w:semiHidden="0" w:uiPriority="70" w:unhideWhenUsed="0"/>
-    <w:lsdException w:name="Colorful Shading Accent 4" w:semiHidden="0" w:uiPriority="71" w:unhideWhenUsed="0"/>
-    <w:lsdException w:name="Colorful List Accent 4" w:semiHidden="0" w:uiPriority="72" w:unhideWhenUsed="0"/>
-    <w:lsdException w:name="Colorful Grid Accent 4" w:semiHidden="0" w:uiPriority="73" w:unhideWhenUsed="0"/>
-    <w:lsdException w:name="Light Shading Accent 5" w:semiHidden="0" w:uiPriority="60" w:unhideWhenUsed="0"/>
-    <w:lsdException w:name="Light List Accent 5" w:semiHidden="0" w:uiPriority="61" w:unhideWhenUsed="0"/>
-    <w:lsdException w:name="Light Grid Accent 5" w:semiHidden="0" w:uiPriority="62" w:unhideWhenUsed="0"/>
-    <w:lsdException w:name="Medium Shading 1 Accent 5" w:semiHidden="0" w:uiPriority="63" w:unhideWhenUsed="0"/>
-    <w:lsdException w:name="Medium Shading 2 Accent 5" w:semiHidden="0" w:uiPriority="64" w:unhideWhenUsed="0"/>
-    <w:lsdException w:name="Medium List 1 Accent 5" w:semiHidden="0" w:uiPriority="65" w:unhideWhenUsed="0"/>
-    <w:lsdException w:name="Medium List 2 Accent 5" w:semiHidden="0" w:uiPriority="66" w:unhideWhenUsed="0"/>
-    <w:lsdException w:name="Medium Grid 1 Accent 5" w:semiHidden="0" w:uiPriority="67" w:unhideWhenUsed="0"/>
-    <w:lsdException w:name="Medium Grid 2 Accent 5" w:semiHidden="0" w:uiPriority="68" w:unhideWhenUsed="0"/>
-    <w:lsdException w:name="Medium Grid 3 Accent 5" w:semiHidden="0" w:uiPriority="69" w:unhideWhenUsed="0"/>
-    <w:lsdException w:name="Dark List Accent 5" w:semiHidden="0" w:uiPriority="70" w:unhideWhenUsed="0"/>
-    <w:lsdException w:name="Colorful Shading Accent 5" w:semiHidden="0" w:uiPriority="71" w:unhideWhenUsed="0"/>
-    <w:lsdException w:name="Colorful List Accent 5" w:semiHidden="0" w:uiPriority="72" w:unhideWhenUsed="0"/>
-    <w:lsdException w:name="Colorful Grid Accent 5" w:semiHidden="0" w:uiPriority="73" w:unhideWhenUsed="0"/>
-    <w:lsdException w:name="Light Shading Accent 6" w:semiHidden="0" w:uiPriority="60" w:unhideWhenUsed="0"/>
-    <w:lsdException w:name="Light List Accent 6" w:semiHidden="0" w:uiPriority="61" w:unhideWhenUsed="0"/>
-    <w:lsdException w:name="Light Grid Accent 6" w:semiHidden="0" w:uiPriority="62" w:unhideWhenUsed="0"/>
-    <w:lsdException w:name="Medium Shading 1 Accent 6" w:semiHidden="0" w:uiPriority="63" w:unhideWhenUsed="0"/>
-    <w:lsdException w:name="Medium Shading 2 Accent 6" w:semiHidden="0" w:uiPriority="64" w:unhideWhenUsed="0"/>
-    <w:lsdException w:name="Medium List 1 Accent 6" w:semiHidden="0" w:uiPriority="65" w:unhideWhenUsed="0"/>
-    <w:lsdException w:name="Medium List 2 Accent 6" w:semiHidden="0" w:uiPriority="66" w:unhideWhenUsed="0"/>
-    <w:lsdException w:name="Medium Grid 1 Accent 6" w:semiHidden="0" w:uiPriority="67" w:unhideWhenUsed="0"/>
-    <w:lsdException w:name="Medium Grid 2 Accent 6" w:semiHidden="0" w:uiPriority="68" w:unhideWhenUsed="0"/>
-    <w:lsdException w:name="Medium Grid 3 Accent 6" w:semiHidden="0" w:uiPriority="69" w:unhideWhenUsed="0"/>
-    <w:lsdException w:name="Dark List Accent 6" w:semiHidden="0" w:uiPriority="70" w:unhideWhenUsed="0"/>
-    <w:lsdException w:name="Colorful Shading Accent 6" w:semiHidden="0" w:uiPriority="71" w:unhideWhenUsed="0"/>
-    <w:lsdException w:name="Colorful List Accent 6" w:semiHidden="0" w:uiPriority="72" w:unhideWhenUsed="0"/>
-    <w:lsdException w:name="Colorful Grid Accent 6" w:semiHidden="0" w:uiPriority="73" w:unhideWhenUsed="0"/>
-    <w:lsdException w:name="Subtle Emphasis" w:semiHidden="0" w:uiPriority="19" w:unhideWhenUsed="0" w:qFormat="1"/>
-    <w:lsdException w:name="Intense Emphasis" w:semiHidden="0" w:uiPriority="21" w:unhideWhenUsed="0" w:qFormat="1"/>
-    <w:lsdException w:name="Subtle Reference" w:semiHidden="0" w:uiPriority="31" w:unhideWhenUsed="0" w:qFormat="1"/>
-    <w:lsdException w:name="Intense Reference" w:semiHidden="0" w:uiPriority="32" w:unhideWhenUsed="0" w:qFormat="1"/>
-    <w:lsdException w:name="Book Title" w:semiHidden="0" w:uiPriority="33" w:unhideWhenUsed="0" w:qFormat="1"/>
-    <w:lsdException w:name="Bibliography" w:uiPriority="37"/>
-    <w:lsdException w:name="TOC Heading" w:uiPriority="39" w:qFormat="1"/>
+  <w:latentStyles w:defLockedState="0" w:defUIPriority="99" w:defSemiHidden="0" w:defUnhideWhenUsed="0" w:defQFormat="0" w:count="376">
+    <w:lsdException w:name="Normal" w:uiPriority="0" w:qFormat="1"/>
+    <w:lsdException w:name="heading 1" w:uiPriority="9" w:qFormat="1"/>
+    <w:lsdException w:name="heading 2" w:semiHidden="1" w:uiPriority="9" w:unhideWhenUsed="1" w:qFormat="1"/>
+    <w:lsdException w:name="heading 3" w:semiHidden="1" w:uiPriority="9" w:unhideWhenUsed="1" w:qFormat="1"/>
+    <w:lsdException w:name="heading 4" w:semiHidden="1" w:uiPriority="9" w:unhideWhenUsed="1" w:qFormat="1"/>
+    <w:lsdException w:name="heading 5" w:semiHidden="1" w:uiPriority="9" w:unhideWhenUsed="1" w:qFormat="1"/>
+    <w:lsdException w:name="heading 6" w:semiHidden="1" w:uiPriority="9" w:unhideWhenUsed="1" w:qFormat="1"/>
+    <w:lsdException w:name="heading 7" w:semiHidden="1" w:uiPriority="9" w:unhideWhenUsed="1" w:qFormat="1"/>
+    <w:lsdException w:name="heading 8" w:semiHidden="1" w:uiPriority="9" w:unhideWhenUsed="1" w:qFormat="1"/>
+    <w:lsdException w:name="heading 9" w:semiHidden="1" w:uiPriority="9" w:unhideWhenUsed="1" w:qFormat="1"/>
+    <w:lsdException w:name="index 1" w:semiHidden="1" w:unhideWhenUsed="1"/>
+    <w:lsdException w:name="index 2" w:semiHidden="1" w:unhideWhenUsed="1"/>
+    <w:lsdException w:name="index 3" w:semiHidden="1" w:unhideWhenUsed="1"/>
+    <w:lsdException w:name="index 4" w:semiHidden="1" w:unhideWhenUsed="1"/>
+    <w:lsdException w:name="index 5" w:semiHidden="1" w:unhideWhenUsed="1"/>
+    <w:lsdException w:name="index 6" w:semiHidden="1" w:unhideWhenUsed="1"/>
+    <w:lsdException w:name="index 7" w:semiHidden="1" w:unhideWhenUsed="1"/>
+    <w:lsdException w:name="index 8" w:semiHidden="1" w:unhideWhenUsed="1"/>
+    <w:lsdException w:name="index 9" w:semiHidden="1" w:unhideWhenUsed="1"/>
+    <w:lsdException w:name="toc 1" w:semiHidden="1" w:uiPriority="39" w:unhideWhenUsed="1"/>
+    <w:lsdException w:name="toc 2" w:semiHidden="1" w:uiPriority="39" w:unhideWhenUsed="1"/>
+    <w:lsdException w:name="toc 3" w:semiHidden="1" w:uiPriority="39" w:unhideWhenUsed="1"/>
+    <w:lsdException w:name="toc 4" w:semiHidden="1" w:uiPriority="39" w:unhideWhenUsed="1"/>
+    <w:lsdException w:name="toc 5" w:semiHidden="1" w:uiPriority="39" w:unhideWhenUsed="1"/>
+    <w:lsdException w:name="toc 6" w:semiHidden="1" w:uiPriority="39" w:unhideWhenUsed="1"/>
+    <w:lsdException w:name="toc 7" w:semiHidden="1" w:uiPriority="39" w:unhideWhenUsed="1"/>
+    <w:lsdException w:name="toc 8" w:semiHidden="1" w:uiPriority="39" w:unhideWhenUsed="1"/>
+    <w:lsdException w:name="toc 9" w:semiHidden="1" w:uiPriority="39" w:unhideWhenUsed="1"/>
+    <w:lsdException w:name="Normal Indent" w:semiHidden="1" w:unhideWhenUsed="1"/>
+    <w:lsdException w:name="footnote text" w:semiHidden="1" w:unhideWhenUsed="1"/>
+    <w:lsdException w:name="annotation text" w:semiHidden="1" w:unhideWhenUsed="1"/>
+    <w:lsdException w:name="header" w:semiHidden="1" w:unhideWhenUsed="1"/>
+    <w:lsdException w:name="footer" w:semiHidden="1" w:unhideWhenUsed="1"/>
+    <w:lsdException w:name="index heading" w:semiHidden="1" w:unhideWhenUsed="1"/>
+    <w:lsdException w:name="caption" w:semiHidden="1" w:uiPriority="35" w:unhideWhenUsed="1" w:qFormat="1"/>
+    <w:lsdException w:name="table of figures" w:semiHidden="1" w:unhideWhenUsed="1"/>
+    <w:lsdException w:name="envelope address" w:semiHidden="1" w:unhideWhenUsed="1"/>
+    <w:lsdException w:name="envelope return" w:semiHidden="1" w:unhideWhenUsed="1"/>
+    <w:lsdException w:name="footnote reference" w:semiHidden="1" w:unhideWhenUsed="1"/>
+    <w:lsdException w:name="annotation reference" w:semiHidden="1" w:unhideWhenUsed="1"/>
+    <w:lsdException w:name="line number" w:semiHidden="1" w:unhideWhenUsed="1"/>
+    <w:lsdException w:name="page number" w:semiHidden="1" w:unhideWhenUsed="1"/>
+    <w:lsdException w:name="endnote reference" w:semiHidden="1" w:unhideWhenUsed="1"/>
+    <w:lsdException w:name="endnote text" w:semiHidden="1" w:unhideWhenUsed="1"/>
+    <w:lsdException w:name="table of authorities" w:semiHidden="1" w:unhideWhenUsed="1"/>
+    <w:lsdException w:name="macro" w:semiHidden="1" w:unhideWhenUsed="1"/>
+    <w:lsdException w:name="toa heading" w:semiHidden="1" w:unhideWhenUsed="1"/>
+    <w:lsdException w:name="List" w:semiHidden="1" w:unhideWhenUsed="1"/>
+    <w:lsdException w:name="List Bullet" w:semiHidden="1" w:unhideWhenUsed="1"/>
+    <w:lsdException w:name="List Number" w:semiHidden="1" w:unhideWhenUsed="1"/>
+    <w:lsdException w:name="List 2" w:semiHidden="1" w:unhideWhenUsed="1"/>
+    <w:lsdException w:name="List 3" w:semiHidden="1" w:unhideWhenUsed="1"/>
+    <w:lsdException w:name="List 4" w:semiHidden="1" w:unhideWhenUsed="1"/>
+    <w:lsdException w:name="List 5" w:semiHidden="1" w:unhideWhenUsed="1"/>
+    <w:lsdException w:name="List Bullet 2" w:semiHidden="1" w:unhideWhenUsed="1"/>
+    <w:lsdException w:name="List Bullet 3" w:semiHidden="1" w:unhideWhenUsed="1"/>
+    <w:lsdException w:name="List Bullet 4" w:semiHidden="1" w:unhideWhenUsed="1"/>
+    <w:lsdException w:name="List Bullet 5" w:semiHidden="1" w:unhideWhenUsed="1"/>
+    <w:lsdException w:name="List Number 2" w:semiHidden="1" w:unhideWhenUsed="1"/>
+    <w:lsdException w:name="List Number 3" w:semiHidden="1" w:unhideWhenUsed="1"/>
+    <w:lsdException w:name="List Number 4" w:semiHidden="1" w:unhideWhenUsed="1"/>
+    <w:lsdException w:name="List Number 5" w:semiHidden="1" w:unhideWhenUsed="1"/>
+    <w:lsdException w:name="Title" w:uiPriority="10" w:qFormat="1"/>
+    <w:lsdException w:name="Closing" w:semiHidden="1" w:unhideWhenUsed="1"/>
+    <w:lsdException w:name="Signature" w:semiHidden="1" w:unhideWhenUsed="1"/>
+    <w:lsdException w:name="Default Paragraph Font" w:semiHidden="1" w:uiPriority="1" w:unhideWhenUsed="1"/>
+    <w:lsdException w:name="Body Text" w:semiHidden="1" w:unhideWhenUsed="1"/>
+    <w:lsdException w:name="Body Text Indent" w:semiHidden="1" w:unhideWhenUsed="1"/>
+    <w:lsdException w:name="List Continue" w:semiHidden="1" w:unhideWhenUsed="1"/>
+    <w:lsdException w:name="List Continue 2" w:semiHidden="1" w:unhideWhenUsed="1"/>
+    <w:lsdException w:name="List Continue 3" w:semiHidden="1" w:unhideWhenUsed="1"/>
+    <w:lsdException w:name="List Continue 4" w:semiHidden="1" w:unhideWhenUsed="1"/>
+    <w:lsdException w:name="List Continue 5" w:semiHidden="1" w:unhideWhenUsed="1"/>
+    <w:lsdException w:name="Message Header" w:semiHidden="1" w:unhideWhenUsed="1"/>
+    <w:lsdException w:name="Subtitle" w:uiPriority="11" w:qFormat="1"/>
+    <w:lsdException w:name="Salutation" w:semiHidden="1" w:unhideWhenUsed="1"/>
+    <w:lsdException w:name="Date" w:semiHidden="1" w:unhideWhenUsed="1"/>
+    <w:lsdException w:name="Body Text First Indent" w:semiHidden="1" w:unhideWhenUsed="1"/>
+    <w:lsdException w:name="Body Text First Indent 2" w:semiHidden="1" w:unhideWhenUsed="1"/>
+    <w:lsdException w:name="Note Heading" w:semiHidden="1" w:unhideWhenUsed="1"/>
+    <w:lsdException w:name="Body Text 2" w:semiHidden="1" w:unhideWhenUsed="1"/>
+    <w:lsdException w:name="Body Text 3" w:semiHidden="1" w:unhideWhenUsed="1"/>
+    <w:lsdException w:name="Body Text Indent 2" w:semiHidden="1" w:unhideWhenUsed="1"/>
+    <w:lsdException w:name="Body Text Indent 3" w:semiHidden="1" w:unhideWhenUsed="1"/>
+    <w:lsdException w:name="Block Text" w:semiHidden="1" w:unhideWhenUsed="1"/>
+    <w:lsdException w:name="Hyperlink" w:semiHidden="1" w:unhideWhenUsed="1"/>
+    <w:lsdException w:name="FollowedHyperlink" w:semiHidden="1" w:unhideWhenUsed="1"/>
+    <w:lsdException w:name="Strong" w:uiPriority="22" w:qFormat="1"/>
+    <w:lsdException w:name="Emphasis" w:uiPriority="20" w:qFormat="1"/>
+    <w:lsdException w:name="Document Map" w:semiHidden="1" w:unhideWhenUsed="1"/>
+    <w:lsdException w:name="Plain Text" w:semiHidden="1" w:unhideWhenUsed="1"/>
+    <w:lsdException w:name="E-mail Signature" w:semiHidden="1" w:unhideWhenUsed="1"/>
+    <w:lsdException w:name="HTML Top of Form" w:semiHidden="1" w:unhideWhenUsed="1"/>
+    <w:lsdException w:name="HTML Bottom of Form" w:semiHidden="1" w:unhideWhenUsed="1"/>
+    <w:lsdException w:name="Normal (Web)" w:semiHidden="1" w:unhideWhenUsed="1"/>
+    <w:lsdException w:name="HTML Acronym" w:semiHidden="1" w:unhideWhenUsed="1"/>
+    <w:lsdException w:name="HTML Address" w:semiHidden="1" w:unhideWhenUsed="1"/>
+    <w:lsdException w:name="HTML Cite" w:semiHidden="1" w:unhideWhenUsed="1"/>
+    <w:lsdException w:name="HTML Code" w:semiHidden="1" w:unhideWhenUsed="1"/>
+    <w:lsdException w:name="HTML Definition" w:semiHidden="1" w:unhideWhenUsed="1"/>
+    <w:lsdException w:name="HTML Keyboard" w:semiHidden="1" w:unhideWhenUsed="1"/>
+    <w:lsdException w:name="HTML Preformatted" w:semiHidden="1" w:unhideWhenUsed="1"/>
+    <w:lsdException w:name="HTML Sample" w:semiHidden="1" w:unhideWhenUsed="1"/>
+    <w:lsdException w:name="HTML Typewriter" w:semiHidden="1" w:unhideWhenUsed="1"/>
+    <w:lsdException w:name="HTML Variable" w:semiHidden="1" w:unhideWhenUsed="1"/>
+    <w:lsdException w:name="Normal Table" w:semiHidden="1" w:unhideWhenUsed="1"/>
+    <w:lsdException w:name="annotation subject" w:semiHidden="1" w:unhideWhenUsed="1"/>
+    <w:lsdException w:name="No List" w:semiHidden="1" w:unhideWhenUsed="1"/>
+    <w:lsdException w:name="Outline List 1" w:semiHidden="1" w:unhideWhenUsed="1"/>
+    <w:lsdException w:name="Outline List 2" w:semiHidden="1" w:unhideWhenUsed="1"/>
+    <w:lsdException w:name="Outline List 3" w:semiHidden="1" w:unhideWhenUsed="1"/>
+    <w:lsdException w:name="Table Simple 1" w:semiHidden="1" w:unhideWhenUsed="1"/>
+    <w:lsdException w:name="Table Simple 2" w:semiHidden="1" w:unhideWhenUsed="1"/>
+    <w:lsdException w:name="Table Simple 3" w:semiHidden="1" w:unhideWhenUsed="1"/>
+    <w:lsdException w:name="Table Classic 1" w:semiHidden="1" w:unhideWhenUsed="1"/>
+    <w:lsdException w:name="Table Classic 2" w:semiHidden="1" w:unhideWhenUsed="1"/>
+    <w:lsdException w:name="Table Classic 3" w:semiHidden="1" w:unhideWhenUsed="1"/>
+    <w:lsdException w:name="Table Classic 4" w:semiHidden="1" w:unhideWhenUsed="1"/>
+    <w:lsdException w:name="Table Colorful 1" w:semiHidden="1" w:unhideWhenUsed="1"/>
+    <w:lsdException w:name="Table Colorful 2" w:semiHidden="1" w:unhideWhenUsed="1"/>
+    <w:lsdException w:name="Table Colorful 3" w:semiHidden="1" w:unhideWhenUsed="1"/>
+    <w:lsdException w:name="Table Columns 1" w:semiHidden="1" w:unhideWhenUsed="1"/>
+    <w:lsdException w:name="Table Columns 2" w:semiHidden="1" w:unhideWhenUsed="1"/>
+    <w:lsdException w:name="Table Columns 3" w:semiHidden="1" w:unhideWhenUsed="1"/>
+    <w:lsdException w:name="Table Columns 4" w:semiHidden="1" w:unhideWhenUsed="1"/>
+    <w:lsdException w:name="Table Columns 5" w:semiHidden="1" w:unhideWhenUsed="1"/>
+    <w:lsdException w:name="Table Grid 1" w:semiHidden="1" w:unhideWhenUsed="1"/>
+    <w:lsdException w:name="Table Grid 2" w:semiHidden="1" w:unhideWhenUsed="1"/>
+    <w:lsdException w:name="Table Grid 3" w:semiHidden="1" w:unhideWhenUsed="1"/>
+    <w:lsdException w:name="Table Grid 4" w:semiHidden="1" w:unhideWhenUsed="1"/>
+    <w:lsdException w:name="Table Grid 5" w:semiHidden="1" w:unhideWhenUsed="1"/>
+    <w:lsdException w:name="Table Grid 6" w:semiHidden="1" w:unhideWhenUsed="1"/>
+    <w:lsdException w:name="Table Grid 7" w:semiHidden="1" w:unhideWhenUsed="1"/>
+    <w:lsdException w:name="Table Grid 8" w:semiHidden="1" w:unhideWhenUsed="1"/>
+    <w:lsdException w:name="Table List 1" w:semiHidden="1" w:unhideWhenUsed="1"/>
+    <w:lsdException w:name="Table List 2" w:semiHidden="1" w:unhideWhenUsed="1"/>
+    <w:lsdException w:name="Table List 3" w:semiHidden="1" w:unhideWhenUsed="1"/>
+    <w:lsdException w:name="Table List 4" w:semiHidden="1" w:unhideWhenUsed="1"/>
+    <w:lsdException w:name="Table List 5" w:semiHidden="1" w:unhideWhenUsed="1"/>
+    <w:lsdException w:name="Table List 6" w:semiHidden="1" w:unhideWhenUsed="1"/>
+    <w:lsdException w:name="Table List 7" w:semiHidden="1" w:unhideWhenUsed="1"/>
+    <w:lsdException w:name="Table List 8" w:semiHidden="1" w:unhideWhenUsed="1"/>
+    <w:lsdException w:name="Table 3D effects 1" w:semiHidden="1" w:unhideWhenUsed="1"/>
+    <w:lsdException w:name="Table 3D effects 2" w:semiHidden="1" w:unhideWhenUsed="1"/>
+    <w:lsdException w:name="Table 3D effects 3" w:semiHidden="1" w:unhideWhenUsed="1"/>
+    <w:lsdException w:name="Table Contemporary" w:semiHidden="1" w:unhideWhenUsed="1"/>
+    <w:lsdException w:name="Table Elegant" w:semiHidden="1" w:unhideWhenUsed="1"/>
+    <w:lsdException w:name="Table Professional" w:semiHidden="1" w:unhideWhenUsed="1"/>
+    <w:lsdException w:name="Table Subtle 1" w:semiHidden="1" w:unhideWhenUsed="1"/>
+    <w:lsdException w:name="Table Subtle 2" w:semiHidden="1" w:unhideWhenUsed="1"/>
+    <w:lsdException w:name="Table Web 1" w:semiHidden="1" w:unhideWhenUsed="1"/>
+    <w:lsdException w:name="Table Web 2" w:semiHidden="1" w:unhideWhenUsed="1"/>
+    <w:lsdException w:name="Table Web 3" w:semiHidden="1" w:unhideWhenUsed="1"/>
+    <w:lsdException w:name="Balloon Text" w:semiHidden="1" w:unhideWhenUsed="1"/>
+    <w:lsdException w:name="Table Grid" w:uiPriority="59"/>
+    <w:lsdException w:name="Table Theme" w:semiHidden="1" w:unhideWhenUsed="1"/>
+    <w:lsdException w:name="Placeholder Text" w:semiHidden="1"/>
+    <w:lsdException w:name="No Spacing" w:uiPriority="1" w:qFormat="1"/>
+    <w:lsdException w:name="Light Shading" w:uiPriority="60"/>
+    <w:lsdException w:name="Light List" w:uiPriority="61"/>
+    <w:lsdException w:name="Light Grid" w:uiPriority="62"/>
+    <w:lsdException w:name="Medium Shading 1" w:uiPriority="63"/>
+    <w:lsdException w:name="Medium Shading 2" w:uiPriority="64"/>
+    <w:lsdException w:name="Medium List 1" w:uiPriority="65"/>
+    <w:lsdException w:name="Medium List 2" w:uiPriority="66"/>
+    <w:lsdException w:name="Medium Grid 1" w:uiPriority="67"/>
+    <w:lsdException w:name="Medium Grid 2" w:uiPriority="68"/>
+    <w:lsdException w:name="Medium Grid 3" w:uiPriority="69"/>
+    <w:lsdException w:name="Dark List" w:uiPriority="70"/>
+    <w:lsdException w:name="Colorful Shading" w:uiPriority="71"/>
+    <w:lsdException w:name="Colorful List" w:uiPriority="72"/>
+    <w:lsdException w:name="Colorful Grid" w:uiPriority="73"/>
+    <w:lsdException w:name="Light Shading Accent 1" w:uiPriority="60"/>
+    <w:lsdException w:name="Light List Accent 1" w:uiPriority="61"/>
+    <w:lsdException w:name="Light Grid Accent 1" w:uiPriority="62"/>
+    <w:lsdException w:name="Medium Shading 1 Accent 1" w:uiPriority="63"/>
+    <w:lsdException w:name="Medium Shading 2 Accent 1" w:uiPriority="64"/>
+    <w:lsdException w:name="Medium List 1 Accent 1" w:uiPriority="65"/>
+    <w:lsdException w:name="Revision" w:semiHidden="1"/>
+    <w:lsdException w:name="List Paragraph" w:uiPriority="34" w:qFormat="1"/>
+    <w:lsdException w:name="Quote" w:uiPriority="29" w:qFormat="1"/>
+    <w:lsdException w:name="Intense Quote" w:uiPriority="30" w:qFormat="1"/>
+    <w:lsdException w:name="Medium List 2 Accent 1" w:uiPriority="66"/>
+    <w:lsdException w:name="Medium Grid 1 Accent 1" w:uiPriority="67"/>
+    <w:lsdException w:name="Medium Grid 2 Accent 1" w:uiPriority="68"/>
+    <w:lsdException w:name="Medium Grid 3 Accent 1" w:uiPriority="69"/>
+    <w:lsdException w:name="Dark List Accent 1" w:uiPriority="70"/>
+    <w:lsdException w:name="Colorful Shading Accent 1" w:uiPriority="71"/>
+    <w:lsdException w:name="Colorful List Accent 1" w:uiPriority="72"/>
+    <w:lsdException w:name="Colorful Grid Accent 1" w:uiPriority="73"/>
+    <w:lsdException w:name="Light Shading Accent 2" w:uiPriority="60"/>
+    <w:lsdException w:name="Light List Accent 2" w:uiPriority="61"/>
+    <w:lsdException w:name="Light Grid Accent 2" w:uiPriority="62"/>
+    <w:lsdException w:name="Medium Shading 1 Accent 2" w:uiPriority="63"/>
+    <w:lsdException w:name="Medium Shading 2 Accent 2" w:uiPriority="64"/>
+    <w:lsdException w:name="Medium List 1 Accent 2" w:uiPriority="65"/>
+    <w:lsdException w:name="Medium List 2 Accent 2" w:uiPriority="66"/>
+    <w:lsdException w:name="Medium Grid 1 Accent 2" w:uiPriority="67"/>
+    <w:lsdException w:name="Medium Grid 2 Accent 2" w:uiPriority="68"/>
+    <w:lsdException w:name="Medium Grid 3 Accent 2" w:uiPriority="69"/>
+    <w:lsdException w:name="Dark List Accent 2" w:uiPriority="70"/>
+    <w:lsdException w:name="Colorful Shading Accent 2" w:uiPriority="71"/>
+    <w:lsdException w:name="Colorful List Accent 2" w:uiPriority="72"/>
+    <w:lsdException w:name="Colorful Grid Accent 2" w:uiPriority="73"/>
+    <w:lsdException w:name="Light Shading Accent 3" w:uiPriority="60"/>
+    <w:lsdException w:name="Light List Accent 3" w:uiPriority="61"/>
+    <w:lsdException w:name="Light Grid Accent 3" w:uiPriority="62"/>
+    <w:lsdException w:name="Medium Shading 1 Accent 3" w:uiPriority="63"/>
+    <w:lsdException w:name="Medium Shading 2 Accent 3" w:uiPriority="64"/>
+    <w:lsdException w:name="Medium List 1 Accent 3" w:uiPriority="65"/>
+    <w:lsdException w:name="Medium List 2 Accent 3" w:uiPriority="66"/>
+    <w:lsdException w:name="Medium Grid 1 Accent 3" w:uiPriority="67"/>
+    <w:lsdException w:name="Medium Grid 2 Accent 3" w:uiPriority="68"/>
+    <w:lsdException w:name="Medium Grid 3 Accent 3" w:uiPriority="69"/>
+    <w:lsdException w:name="Dark List Accent 3" w:uiPriority="70"/>
+    <w:lsdException w:name="Colorful Shading Accent 3" w:uiPriority="71"/>
+    <w:lsdException w:name="Colorful List Accent 3" w:uiPriority="72"/>
+    <w:lsdException w:name="Colorful Grid Accent 3" w:uiPriority="73"/>
+    <w:lsdException w:name="Light Shading Accent 4" w:uiPriority="60"/>
+    <w:lsdException w:name="Light List Accent 4" w:uiPriority="61"/>
+    <w:lsdException w:name="Light Grid Accent 4" w:uiPriority="62"/>
+    <w:lsdException w:name="Medium Shading 1 Accent 4" w:uiPriority="63"/>
+    <w:lsdException w:name="Medium Shading 2 Accent 4" w:uiPriority="64"/>
+    <w:lsdException w:name="Medium List 1 Accent 4" w:uiPriority="65"/>
+    <w:lsdException w:name="Medium List 2 Accent 4" w:uiPriority="66"/>
+    <w:lsdException w:name="Medium Grid 1 Accent 4" w:uiPriority="67"/>
+    <w:lsdException w:name="Medium Grid 2 Accent 4" w:uiPriority="68"/>
+    <w:lsdException w:name="Medium Grid 3 Accent 4" w:uiPriority="69"/>
+    <w:lsdException w:name="Dark List Accent 4" w:uiPriority="70"/>
+    <w:lsdException w:name="Colorful Shading Accent 4" w:uiPriority="71"/>
+    <w:lsdException w:name="Colorful List Accent 4" w:uiPriority="72"/>
+    <w:lsdException w:name="Colorful Grid Accent 4" w:uiPriority="73"/>
+    <w:lsdException w:name="Light Shading Accent 5" w:uiPriority="60"/>
+    <w:lsdException w:name="Light List Accent 5" w:uiPriority="61"/>
+    <w:lsdException w:name="Light Grid Accent 5" w:uiPriority="62"/>
+    <w:lsdException w:name="Medium Shading 1 Accent 5" w:uiPriority="63"/>
+    <w:lsdException w:name="Medium Shading 2 Accent 5" w:uiPriority="64"/>
+    <w:lsdException w:name="Medium List 1 Accent 5" w:uiPriority="65"/>
+    <w:lsdException w:name="Medium List 2 Accent 5" w:uiPriority="66"/>
+    <w:lsdException w:name="Medium Grid 1 Accent 5" w:uiPriority="67"/>
+    <w:lsdException w:name="Medium Grid 2 Accent 5" w:uiPriority="68"/>
+    <w:lsdException w:name="Medium Grid 3 Accent 5" w:uiPriority="69"/>
+    <w:lsdException w:name="Dark List Accent 5" w:uiPriority="70"/>
+    <w:lsdException w:name="Colorful Shading Accent 5" w:uiPriority="71"/>
+    <w:lsdException w:name="Colorful List Accent 5" w:uiPriority="72"/>
+    <w:lsdException w:name="Colorful Grid Accent 5" w:uiPriority="73"/>
+    <w:lsdException w:name="Light Shading Accent 6" w:uiPriority="60"/>
+    <w:lsdException w:name="Light List Accent 6" w:uiPriority="61"/>
+    <w:lsdException w:name="Light Grid Accent 6" w:uiPriority="62"/>
+    <w:lsdException w:name="Medium Shading 1 Accent 6" w:uiPriority="63"/>
+    <w:lsdException w:name="Medium Shading 2 Accent 6" w:uiPriority="64"/>
+    <w:lsdException w:name="Medium List 1 Accent 6" w:uiPriority="65"/>
+    <w:lsdException w:name="Medium List 2 Accent 6" w:uiPriority="66"/>
+    <w:lsdException w:name="Medium Grid 1 Accent 6" w:uiPriority="67"/>
+    <w:lsdException w:name="Medium Grid 2 Accent 6" w:uiPriority="68"/>
+    <w:lsdException w:name="Medium Grid 3 Accent 6" w:uiPriority="69"/>
+    <w:lsdException w:name="Dark List Accent 6" w:uiPriority="70"/>
+    <w:lsdException w:name="Colorful Shading Accent 6" w:uiPriority="71"/>
+    <w:lsdException w:name="Colorful List Accent 6" w:uiPriority="72"/>
+    <w:lsdException w:name="Colorful Grid Accent 6" w:uiPriority="73"/>
+    <w:lsdException w:name="Subtle Emphasis" w:uiPriority="19" w:qFormat="1"/>
+    <w:lsdException w:name="Intense Emphasis" w:uiPriority="21" w:qFormat="1"/>
+    <w:lsdException w:name="Subtle Reference" w:uiPriority="31" w:qFormat="1"/>
+    <w:lsdException w:name="Intense Reference" w:uiPriority="32" w:qFormat="1"/>
+    <w:lsdException w:name="Book Title" w:uiPriority="33" w:qFormat="1"/>
+    <w:lsdException w:name="Bibliography" w:semiHidden="1" w:uiPriority="37" w:unhideWhenUsed="1"/>
+    <w:lsdException w:name="TOC Heading" w:semiHidden="1" w:uiPriority="39" w:unhideWhenUsed="1" w:qFormat="1"/>
+    <w:lsdException w:name="Plain Table 1" w:uiPriority="41"/>
+    <w:lsdException w:name="Plain Table 2" w:uiPriority="42"/>
+    <w:lsdException w:name="Plain Table 3" w:uiPriority="43"/>
+    <w:lsdException w:name="Plain Table 4" w:uiPriority="44"/>
+    <w:lsdException w:name="Plain Table 5" w:uiPriority="45"/>
+    <w:lsdException w:name="Grid Table Light" w:uiPriority="40"/>
+    <w:lsdException w:name="Grid Table 1 Light" w:uiPriority="46"/>
+    <w:lsdException w:name="Grid Table 2" w:uiPriority="47"/>
+    <w:lsdException w:name="Grid Table 3" w:uiPriority="48"/>
+    <w:lsdException w:name="Grid Table 4" w:uiPriority="49"/>
+    <w:lsdException w:name="Grid Table 5 Dark" w:uiPriority="50"/>
+    <w:lsdException w:name="Grid Table 6 Colorful" w:uiPriority="51"/>
+    <w:lsdException w:name="Grid Table 7 Colorful" w:uiPriority="52"/>
+    <w:lsdException w:name="Grid Table 1 Light Accent 1" w:uiPriority="46"/>
+    <w:lsdException w:name="Grid Table 2 Accent 1" w:uiPriority="47"/>
+    <w:lsdException w:name="Grid Table 3 Accent 1" w:uiPriority="48"/>
+    <w:lsdException w:name="Grid Table 4 Accent 1" w:uiPriority="49"/>
+    <w:lsdException w:name="Grid Table 5 Dark Accent 1" w:uiPriority="50"/>
+    <w:lsdException w:name="Grid Table 6 Colorful Accent 1" w:uiPriority="51"/>
+    <w:lsdException w:name="Grid Table 7 Colorful Accent 1" w:uiPriority="52"/>
+    <w:lsdException w:name="Grid Table 1 Light Accent 2" w:uiPriority="46"/>
+    <w:lsdException w:name="Grid Table 2 Accent 2" w:uiPriority="47"/>
+    <w:lsdException w:name="Grid Table 3 Accent 2" w:uiPriority="48"/>
+    <w:lsdException w:name="Grid Table 4 Accent 2" w:uiPriority="49"/>
+    <w:lsdException w:name="Grid Table 5 Dark Accent 2" w:uiPriority="50"/>
+    <w:lsdException w:name="Grid Table 6 Colorful Accent 2" w:uiPriority="51"/>
+    <w:lsdException w:name="Grid Table 7 Colorful Accent 2" w:uiPriority="52"/>
+    <w:lsdException w:name="Grid Table 1 Light Accent 3" w:uiPriority="46"/>
+    <w:lsdException w:name="Grid Table 2 Accent 3" w:uiPriority="47"/>
+    <w:lsdException w:name="Grid Table 3 Accent 3" w:uiPriority="48"/>
+    <w:lsdException w:name="Grid Table 4 Accent 3" w:uiPriority="49"/>
+    <w:lsdException w:name="Grid Table 5 Dark Accent 3" w:uiPriority="50"/>
+    <w:lsdException w:name="Grid Table 6 Colorful Accent 3" w:uiPriority="51"/>
+    <w:lsdException w:name="Grid Table 7 Colorful Accent 3" w:uiPriority="52"/>
+    <w:lsdException w:name="Grid Table 1 Light Accent 4" w:uiPriority="46"/>
+    <w:lsdException w:name="Grid Table 2 Accent 4" w:uiPriority="47"/>
+    <w:lsdException w:name="Grid Table 3 Accent 4" w:uiPriority="48"/>
+    <w:lsdException w:name="Grid Table 4 Accent 4" w:uiPriority="49"/>
+    <w:lsdException w:name="Grid Table 5 Dark Accent 4" w:uiPriority="50"/>
+    <w:lsdException w:name="Grid Table 6 Colorful Accent 4" w:uiPriority="51"/>
+    <w:lsdException w:name="Grid Table 7 Colorful Accent 4" w:uiPriority="52"/>
+    <w:lsdException w:name="Grid Table 1 Light Accent 5" w:uiPriority="46"/>
+    <w:lsdException w:name="Grid Table 2 Accent 5" w:uiPriority="47"/>
+    <w:lsdException w:name="Grid Table 3 Accent 5" w:uiPriority="48"/>
+    <w:lsdException w:name="Grid Table 4 Accent 5" w:uiPriority="49"/>
+    <w:lsdException w:name="Grid Table 5 Dark Accent 5" w:uiPriority="50"/>
+    <w:lsdException w:name="Grid Table 6 Colorful Accent 5" w:uiPriority="51"/>
+    <w:lsdException w:name="Grid Table 7 Colorful Accent 5" w:uiPriority="52"/>
+    <w:lsdException w:name="Grid Table 1 Light Accent 6" w:uiPriority="46"/>
+    <w:lsdException w:name="Grid Table 2 Accent 6" w:uiPriority="47"/>
+    <w:lsdException w:name="Grid Table 3 Accent 6" w:uiPriority="48"/>
+    <w:lsdException w:name="Grid Table 4 Accent 6" w:uiPriority="49"/>
+    <w:lsdException w:name="Grid Table 5 Dark Accent 6" w:uiPriority="50"/>
+    <w:lsdException w:name="Grid Table 6 Colorful Accent 6" w:uiPriority="51"/>
+    <w:lsdException w:name="Grid Table 7 Colorful Accent 6" w:uiPriority="52"/>
+    <w:lsdException w:name="List Table 1 Light" w:uiPriority="46"/>
+    <w:lsdException w:name="List Table 2" w:uiPriority="47"/>
+    <w:lsdException w:name="List Table 3" w:uiPriority="48"/>
+    <w:lsdException w:name="List Table 4" w:uiPriority="49"/>
+    <w:lsdException w:name="List Table 5 Dark" w:uiPriority="50"/>
+    <w:lsdException w:name="List Table 6 Colorful" w:uiPriority="51"/>
+    <w:lsdException w:name="List Table 7 Colorful" w:uiPriority="52"/>
+    <w:lsdException w:name="List Table 1 Light Accent 1" w:uiPriority="46"/>
+    <w:lsdException w:name="List Table 2 Accent 1" w:uiPriority="47"/>
+    <w:lsdException w:name="List Table 3 Accent 1" w:uiPriority="48"/>
+    <w:lsdException w:name="List Table 4 Accent 1" w:uiPriority="49"/>
+    <w:lsdException w:name="List Table 5 Dark Accent 1" w:uiPriority="50"/>
+    <w:lsdException w:name="List Table 6 Colorful Accent 1" w:uiPriority="51"/>
+    <w:lsdException w:name="List Table 7 Colorful Accent 1" w:uiPriority="52"/>
+    <w:lsdException w:name="List Table 1 Light Accent 2" w:uiPriority="46"/>
+    <w:lsdException w:name="List Table 2 Accent 2" w:uiPriority="47"/>
+    <w:lsdException w:name="List Table 3 Accent 2" w:uiPriority="48"/>
+    <w:lsdException w:name="List Table 4 Accent 2" w:uiPriority="49"/>
+    <w:lsdException w:name="List Table 5 Dark Accent 2" w:uiPriority="50"/>
+    <w:lsdException w:name="List Table 6 Colorful Accent 2" w:uiPriority="51"/>
+    <w:lsdException w:name="List Table 7 Colorful Accent 2" w:uiPriority="52"/>
+    <w:lsdException w:name="List Table 1 Light Accent 3" w:uiPriority="46"/>
+    <w:lsdException w:name="List Table 2 Accent 3" w:uiPriority="47"/>
+    <w:lsdException w:name="List Table 3 Accent 3" w:uiPriority="48"/>
+    <w:lsdException w:name="List Table 4 Accent 3" w:uiPriority="49"/>
+    <w:lsdException w:name="List Table 5 Dark Accent 3" w:uiPriority="50"/>
+    <w:lsdException w:name="List Table 6 Colorful Accent 3" w:uiPriority="51"/>
+    <w:lsdException w:name="List Table 7 Colorful Accent 3" w:uiPriority="52"/>
+    <w:lsdException w:name="List Table 1 Light Accent 4" w:uiPriority="46"/>
+    <w:lsdException w:name="List Table 2 Accent 4" w:uiPriority="47"/>
+    <w:lsdException w:name="List Table 3 Accent 4" w:uiPriority="48"/>
+    <w:lsdException w:name="List Table 4 Accent 4" w:uiPriority="49"/>
+    <w:lsdException w:name="List Table 5 Dark Accent 4" w:uiPriority="50"/>
+    <w:lsdException w:name="List Table 6 Colorful Accent 4" w:uiPriority="51"/>
+    <w:lsdException w:name="List Table 7 Colorful Accent 4" w:uiPriority="52"/>
+    <w:lsdException w:name="List Table 1 Light Accent 5" w:uiPriority="46"/>
+    <w:lsdException w:name="List Table 2 Accent 5" w:uiPriority="47"/>
+    <w:lsdException w:name="List Table 3 Accent 5" w:uiPriority="48"/>
+    <w:lsdException w:name="List Table 4 Accent 5" w:uiPriority="49"/>
+    <w:lsdException w:name="List Table 5 Dark Accent 5" w:uiPriority="50"/>
+    <w:lsdException w:name="List Table 6 Colorful Accent 5" w:uiPriority="51"/>
+    <w:lsdException w:name="List Table 7 Colorful Accent 5" w:uiPriority="52"/>
+    <w:lsdException w:name="List Table 1 Light Accent 6" w:uiPriority="46"/>
+    <w:lsdException w:name="List Table 2 Accent 6" w:uiPriority="47"/>
+    <w:lsdException w:name="List Table 3 Accent 6" w:uiPriority="48"/>
+    <w:lsdException w:name="List Table 4 Accent 6" w:uiPriority="49"/>
+    <w:lsdException w:name="List Table 5 Dark Accent 6" w:uiPriority="50"/>
+    <w:lsdException w:name="List Table 6 Colorful Accent 6" w:uiPriority="51"/>
+    <w:lsdException w:name="List Table 7 Colorful Accent 6" w:uiPriority="52"/>
+    <w:lsdException w:name="Mention" w:semiHidden="1" w:unhideWhenUsed="1"/>
+    <w:lsdException w:name="Smart Hyperlink" w:semiHidden="1" w:unhideWhenUsed="1"/>
+    <w:lsdException w:name="Hashtag" w:semiHidden="1" w:unhideWhenUsed="1"/>
+    <w:lsdException w:name="Unresolved Mention" w:semiHidden="1" w:unhideWhenUsed="1"/>
+    <w:lsdException w:name="Smart Link" w:semiHidden="1" w:unhideWhenUsed="1"/>
   </w:latentStyles>
   <w:style w:type="paragraph" w:default="1" w:styleId="Normal">
     <w:name w:val="Normal"/>
@@ -2281,7 +2572,6 @@
     <w:uiPriority w:val="99"/>
     <w:semiHidden/>
     <w:unhideWhenUsed/>
-    <w:qFormat/>
     <w:tblPr>
       <w:tblInd w:w="0" w:type="dxa"/>
       <w:tblCellMar>
